--- a/Fase I.docx
+++ b/Fase I.docx
@@ -2332,7 +2332,6 @@
                 <w:lang w:val="es-ES" w:eastAsia="es-ES"/>
               </w:rPr>
             </w:pPr>
-            <w:proofErr w:type="gramStart"/>
             <w:r>
               <w:rPr>
                 <w:rFonts w:ascii="Arial" w:eastAsia="Arial" w:hAnsi="Arial" w:cs="Arial"/>
@@ -2345,7 +2344,6 @@
               </w:rPr>
               <w:t>Problema a resolver</w:t>
             </w:r>
-            <w:proofErr w:type="gramEnd"/>
           </w:p>
           <w:p>
             <w:pPr>
@@ -3312,14 +3310,10 @@
         <w:jc w:val="both"/>
       </w:pPr>
       <w:r>
-        <w:t xml:space="preserve">Estimado/a </w:t>
-      </w:r>
-      <w:r>
-        <w:rPr>
-          <w:b/>
-          <w:bCs/>
-        </w:rPr>
-        <w:t>[Nombre del Destinatario]</w:t>
+        <w:t>Estimado/a</w:t>
+      </w:r>
+      <w:r>
+        <w:t xml:space="preserve"> Jaime Salguero</w:t>
       </w:r>
       <w:r>
         <w:t>,</w:t>
@@ -3623,21 +3617,12 @@
       </w:pPr>
       <w:bookmarkStart w:id="8" w:name="_Toc162172033"/>
       <w:bookmarkStart w:id="9" w:name="_Toc174800502"/>
-      <w:proofErr w:type="gramStart"/>
       <w:r>
         <w:rPr>
           <w:color w:val="BFBFBF" w:themeColor="background1" w:themeShade="BF"/>
           <w:lang w:eastAsia="es-ES"/>
         </w:rPr>
-        <w:t>Lógica a utilizar</w:t>
-      </w:r>
-      <w:proofErr w:type="gramEnd"/>
-      <w:r>
-        <w:rPr>
-          <w:color w:val="BFBFBF" w:themeColor="background1" w:themeShade="BF"/>
-          <w:lang w:eastAsia="es-ES"/>
-        </w:rPr>
-        <w:t>:</w:t>
+        <w:t>Lógica a utilizar:</w:t>
       </w:r>
       <w:bookmarkEnd w:id="8"/>
       <w:bookmarkEnd w:id="9"/>
@@ -4383,7 +4368,6 @@
       </w:pPr>
       <w:bookmarkStart w:id="12" w:name="_Toc162172035"/>
       <w:bookmarkStart w:id="13" w:name="_Toc174800504"/>
-      <w:proofErr w:type="gramStart"/>
       <w:r>
         <w:rPr>
           <w:color w:val="BFBFBF" w:themeColor="background1" w:themeShade="BF"/>
@@ -4394,7 +4378,6 @@
       </w:r>
       <w:bookmarkEnd w:id="12"/>
       <w:bookmarkEnd w:id="13"/>
-      <w:proofErr w:type="gramEnd"/>
     </w:p>
     <w:p/>
     <w:p>
@@ -4423,39 +4406,7 @@
         </w:numPr>
       </w:pPr>
       <w:r>
-        <w:t xml:space="preserve">Se utiliza un editor de código para escribir y editar el código fuente de la aplicación. Algunas opciones populares incluyen Visual Studio </w:t>
-      </w:r>
-      <w:proofErr w:type="spellStart"/>
-      <w:r>
-        <w:t>Code</w:t>
-      </w:r>
-      <w:proofErr w:type="spellEnd"/>
-      <w:r>
-        <w:t xml:space="preserve">, Sublime Text, </w:t>
-      </w:r>
-      <w:proofErr w:type="spellStart"/>
-      <w:r>
-        <w:t>Atom</w:t>
-      </w:r>
-      <w:proofErr w:type="spellEnd"/>
-      <w:r>
-        <w:t xml:space="preserve">, y </w:t>
-      </w:r>
-      <w:proofErr w:type="spellStart"/>
-      <w:r>
-        <w:t>PHPStorm</w:t>
-      </w:r>
-      <w:proofErr w:type="spellEnd"/>
-      <w:r>
-        <w:t xml:space="preserve">. En este caso, utilizaremos Visual Studio </w:t>
-      </w:r>
-      <w:proofErr w:type="spellStart"/>
-      <w:r>
-        <w:t>Code</w:t>
-      </w:r>
-      <w:proofErr w:type="spellEnd"/>
-      <w:r>
-        <w:t xml:space="preserve"> por su soporte extensivo para diferentes lenguajes, integración con sistemas de control de versiones, y una amplia gama de extensiones útiles.</w:t>
+        <w:t>Se utiliza un editor de código para escribir y editar el código fuente de la aplicación. Algunas opciones populares incluyen Visual Studio Code, Sublime Text, Atom, y PHPStorm. En este caso, utilizaremos Visual Studio Code por su soporte extensivo para diferentes lenguajes, integración con sistemas de control de versiones, y una amplia gama de extensiones útiles.</w:t>
       </w:r>
     </w:p>
     <w:p>
@@ -4539,23 +4490,7 @@
         </w:numPr>
       </w:pPr>
       <w:r>
-        <w:t xml:space="preserve">MySQL </w:t>
-      </w:r>
-      <w:proofErr w:type="spellStart"/>
-      <w:r>
-        <w:t>Workbench</w:t>
-      </w:r>
-      <w:proofErr w:type="spellEnd"/>
-      <w:r>
-        <w:t xml:space="preserve"> o </w:t>
-      </w:r>
-      <w:proofErr w:type="spellStart"/>
-      <w:r>
-        <w:t>PHPMyAdmin</w:t>
-      </w:r>
-      <w:proofErr w:type="spellEnd"/>
-      <w:r>
-        <w:t>:</w:t>
+        <w:t>MySQL Workbench o PHPMyAdmin:</w:t>
       </w:r>
     </w:p>
     <w:p>
@@ -4567,23 +4502,7 @@
         </w:numPr>
       </w:pPr>
       <w:r>
-        <w:t xml:space="preserve">Para gestionar la base de datos MySQL, se pueden utilizar herramientas como MySQL </w:t>
-      </w:r>
-      <w:proofErr w:type="spellStart"/>
-      <w:r>
-        <w:t>Workbench</w:t>
-      </w:r>
-      <w:proofErr w:type="spellEnd"/>
-      <w:r>
-        <w:t xml:space="preserve"> o </w:t>
-      </w:r>
-      <w:proofErr w:type="spellStart"/>
-      <w:r>
-        <w:t>PHPMyAdmin</w:t>
-      </w:r>
-      <w:proofErr w:type="spellEnd"/>
-      <w:r>
-        <w:t>. Estas herramientas proporcionan interfaces visuales para crear, modificar y administrar bases de datos, ejecutar consultas, y gestionar usuarios y permisos.</w:t>
+        <w:t>Para gestionar la base de datos MySQL, se pueden utilizar herramientas como MySQL Workbench o PHPMyAdmin. Estas herramientas proporcionan interfaces visuales para crear, modificar y administrar bases de datos, ejecutar consultas, y gestionar usuarios y permisos.</w:t>
       </w:r>
     </w:p>
     <w:p>
@@ -4682,11 +4601,9 @@
             <w:tcW w:w="1694" w:type="dxa"/>
           </w:tcPr>
           <w:p>
-            <w:proofErr w:type="spellStart"/>
             <w:r>
               <w:t>Categoria</w:t>
             </w:r>
-            <w:proofErr w:type="spellEnd"/>
           </w:p>
         </w:tc>
         <w:tc>
@@ -4694,11 +4611,9 @@
             <w:tcW w:w="3337" w:type="dxa"/>
           </w:tcPr>
           <w:p>
-            <w:proofErr w:type="spellStart"/>
             <w:r>
               <w:t>Descripcion</w:t>
             </w:r>
-            <w:proofErr w:type="spellEnd"/>
           </w:p>
         </w:tc>
         <w:tc>
@@ -4756,23 +4671,7 @@
                 <w:sz w:val="24"/>
                 <w:szCs w:val="24"/>
               </w:rPr>
-              <w:t xml:space="preserve">Creación del </w:t>
-            </w:r>
-            <w:proofErr w:type="spellStart"/>
-            <w:r>
-              <w:rPr>
-                <w:sz w:val="24"/>
-                <w:szCs w:val="24"/>
-              </w:rPr>
-              <w:t>Dashboard</w:t>
-            </w:r>
-            <w:proofErr w:type="spellEnd"/>
-            <w:r>
-              <w:rPr>
-                <w:sz w:val="24"/>
-                <w:szCs w:val="24"/>
-              </w:rPr>
-              <w:t xml:space="preserve"> del usuario, la interfaz que tendrá dentro de la tienda.</w:t>
+              <w:t>Creación del Dashboard del usuario, la interfaz que tendrá dentro de la tienda.</w:t>
             </w:r>
           </w:p>
         </w:tc>
@@ -4814,13 +4713,8 @@
           </w:tcPr>
           <w:p>
             <w:r>
-              <w:t xml:space="preserve">Back </w:t>
-            </w:r>
-            <w:proofErr w:type="spellStart"/>
-            <w:r>
-              <w:t>end</w:t>
-            </w:r>
-            <w:proofErr w:type="spellEnd"/>
+              <w:t>Back end</w:t>
+            </w:r>
           </w:p>
         </w:tc>
         <w:tc>

--- a/Fase I.docx
+++ b/Fase I.docx
@@ -329,7 +329,7 @@
         <w:rPr>
           <w:noProof/>
         </w:rPr>
-        <w:t>17/08/24</w:t>
+        <w:t>20/08/24</w:t>
       </w:r>
       <w:r>
         <w:fldChar w:fldCharType="end"/>
@@ -689,7 +689,7 @@
                 <w:sz w:val="24"/>
                 <w:szCs w:val="24"/>
               </w:rPr>
-              <w:t>2</w:t>
+              <w:t>3</w:t>
             </w:r>
           </w:p>
         </w:tc>
@@ -711,7 +711,7 @@
                 <w:sz w:val="24"/>
                 <w:szCs w:val="24"/>
               </w:rPr>
-              <w:t>Castellanos Romero, Daniel Alexander</w:t>
+              <w:t>Chavez Flores Jeanluca</w:t>
             </w:r>
           </w:p>
         </w:tc>
@@ -733,7 +733,7 @@
                 <w:sz w:val="24"/>
                 <w:szCs w:val="24"/>
               </w:rPr>
-              <w:t>CR221376</w:t>
+              <w:t>CF190725</w:t>
             </w:r>
           </w:p>
         </w:tc>
@@ -804,7 +804,7 @@
                 <w:sz w:val="24"/>
                 <w:szCs w:val="24"/>
               </w:rPr>
-              <w:t>3</w:t>
+              <w:t>4</w:t>
             </w:r>
           </w:p>
         </w:tc>
@@ -826,7 +826,23 @@
                 <w:sz w:val="24"/>
                 <w:szCs w:val="24"/>
               </w:rPr>
-              <w:t>Chavez Flores Jeanluca</w:t>
+              <w:t xml:space="preserve">Sanchez </w:t>
+            </w:r>
+            <w:proofErr w:type="spellStart"/>
+            <w:r>
+              <w:rPr>
+                <w:sz w:val="24"/>
+                <w:szCs w:val="24"/>
+              </w:rPr>
+              <w:t>Magandi</w:t>
+            </w:r>
+            <w:proofErr w:type="spellEnd"/>
+            <w:r>
+              <w:rPr>
+                <w:sz w:val="24"/>
+                <w:szCs w:val="24"/>
+              </w:rPr>
+              <w:t xml:space="preserve"> Angel Guillermo</w:t>
             </w:r>
           </w:p>
         </w:tc>
@@ -848,7 +864,7 @@
                 <w:sz w:val="24"/>
                 <w:szCs w:val="24"/>
               </w:rPr>
-              <w:t>CF190725</w:t>
+              <w:t>SM192656</w:t>
             </w:r>
           </w:p>
         </w:tc>
@@ -919,7 +935,7 @@
                 <w:sz w:val="24"/>
                 <w:szCs w:val="24"/>
               </w:rPr>
-              <w:t>4</w:t>
+              <w:t>5</w:t>
             </w:r>
           </w:p>
         </w:tc>
@@ -936,127 +952,21 @@
                 <w:szCs w:val="24"/>
               </w:rPr>
             </w:pPr>
-            <w:r>
-              <w:rPr>
-                <w:sz w:val="24"/>
-                <w:szCs w:val="24"/>
-              </w:rPr>
-              <w:t>Sanchez Magandi Angel Guillermo</w:t>
-            </w:r>
-          </w:p>
-        </w:tc>
-        <w:tc>
-          <w:tcPr>
-            <w:tcW w:w="1701" w:type="dxa"/>
-          </w:tcPr>
-          <w:p>
-            <w:pPr>
-              <w:spacing w:before="120" w:after="120"/>
-              <w:jc w:val="center"/>
-              <w:rPr>
-                <w:sz w:val="24"/>
-                <w:szCs w:val="24"/>
-              </w:rPr>
-            </w:pPr>
-            <w:r>
-              <w:rPr>
-                <w:sz w:val="24"/>
-                <w:szCs w:val="24"/>
-              </w:rPr>
-              <w:t>SM192656</w:t>
-            </w:r>
-          </w:p>
-        </w:tc>
-        <w:tc>
-          <w:tcPr>
-            <w:tcW w:w="1418" w:type="dxa"/>
-          </w:tcPr>
-          <w:p>
-            <w:pPr>
-              <w:spacing w:before="120" w:after="120"/>
-              <w:jc w:val="center"/>
-              <w:rPr>
-                <w:sz w:val="24"/>
-                <w:szCs w:val="24"/>
-              </w:rPr>
-            </w:pPr>
-            <w:r>
-              <w:rPr>
-                <w:sz w:val="24"/>
-                <w:szCs w:val="24"/>
-              </w:rPr>
-              <w:t>DSE104</w:t>
-            </w:r>
-          </w:p>
-        </w:tc>
-        <w:tc>
-          <w:tcPr>
-            <w:tcW w:w="1276" w:type="dxa"/>
-          </w:tcPr>
-          <w:p>
-            <w:pPr>
-              <w:spacing w:before="120" w:after="120"/>
-              <w:jc w:val="center"/>
-              <w:rPr>
-                <w:sz w:val="24"/>
-                <w:szCs w:val="24"/>
-              </w:rPr>
-            </w:pPr>
-            <w:r>
-              <w:rPr>
-                <w:sz w:val="24"/>
-                <w:szCs w:val="24"/>
-              </w:rPr>
-              <w:t>G02T</w:t>
-            </w:r>
-          </w:p>
-        </w:tc>
-      </w:tr>
-      <w:tr>
-        <w:trPr>
-          <w:trHeight w:val="328"/>
-        </w:trPr>
-        <w:tc>
-          <w:tcPr>
-            <w:tcW w:w="425" w:type="dxa"/>
-          </w:tcPr>
-          <w:p>
-            <w:pPr>
-              <w:spacing w:before="120" w:after="120"/>
-              <w:jc w:val="center"/>
-              <w:rPr>
-                <w:sz w:val="24"/>
-                <w:szCs w:val="24"/>
-              </w:rPr>
-            </w:pPr>
-            <w:r>
-              <w:rPr>
-                <w:sz w:val="24"/>
-                <w:szCs w:val="24"/>
-              </w:rPr>
-              <w:t>5</w:t>
-            </w:r>
-          </w:p>
-        </w:tc>
-        <w:tc>
-          <w:tcPr>
-            <w:tcW w:w="4536" w:type="dxa"/>
-          </w:tcPr>
-          <w:p>
-            <w:pPr>
-              <w:spacing w:before="120" w:after="120"/>
-              <w:jc w:val="center"/>
-              <w:rPr>
-                <w:sz w:val="24"/>
-                <w:szCs w:val="24"/>
-              </w:rPr>
-            </w:pPr>
-            <w:r>
-              <w:rPr>
-                <w:sz w:val="24"/>
-                <w:szCs w:val="24"/>
-              </w:rPr>
-              <w:t>Siliézar Colocho</w:t>
+            <w:proofErr w:type="spellStart"/>
+            <w:r>
+              <w:rPr>
+                <w:sz w:val="24"/>
+                <w:szCs w:val="24"/>
+              </w:rPr>
+              <w:t>Siliézar</w:t>
+            </w:r>
+            <w:proofErr w:type="spellEnd"/>
+            <w:r>
+              <w:rPr>
+                <w:sz w:val="24"/>
+                <w:szCs w:val="24"/>
+              </w:rPr>
+              <w:t xml:space="preserve"> Colocho</w:t>
             </w:r>
             <w:r>
               <w:rPr>
@@ -1194,7 +1104,7 @@
           <w:r>
             <w:fldChar w:fldCharType="separate"/>
           </w:r>
-          <w:hyperlink w:anchor="_Toc174800498" w:history="1">
+          <w:hyperlink w:anchor="_Toc175036579" w:history="1">
             <w:r>
               <w:rPr>
                 <w:rStyle w:val="Hipervnculo"/>
@@ -1221,7 +1131,7 @@
                 <w:noProof/>
                 <w:webHidden/>
               </w:rPr>
-              <w:instrText xml:space="preserve"> PAGEREF _Toc174800498 \h </w:instrText>
+              <w:instrText xml:space="preserve"> PAGEREF _Toc175036579 \h </w:instrText>
             </w:r>
             <w:r>
               <w:rPr>
@@ -1268,7 +1178,7 @@
               <w14:ligatures w14:val="standardContextual"/>
             </w:rPr>
           </w:pPr>
-          <w:hyperlink w:anchor="_Toc174800499" w:history="1">
+          <w:hyperlink w:anchor="_Toc175036580" w:history="1">
             <w:r>
               <w:rPr>
                 <w:rStyle w:val="Hipervnculo"/>
@@ -1295,7 +1205,7 @@
                 <w:noProof/>
                 <w:webHidden/>
               </w:rPr>
-              <w:instrText xml:space="preserve"> PAGEREF _Toc174800499 \h </w:instrText>
+              <w:instrText xml:space="preserve"> PAGEREF _Toc175036580 \h </w:instrText>
             </w:r>
             <w:r>
               <w:rPr>
@@ -1342,7 +1252,7 @@
               <w14:ligatures w14:val="standardContextual"/>
             </w:rPr>
           </w:pPr>
-          <w:hyperlink w:anchor="_Toc174800500" w:history="1">
+          <w:hyperlink w:anchor="_Toc175036581" w:history="1">
             <w:r>
               <w:rPr>
                 <w:rStyle w:val="Hipervnculo"/>
@@ -1369,7 +1279,7 @@
                 <w:noProof/>
                 <w:webHidden/>
               </w:rPr>
-              <w:instrText xml:space="preserve"> PAGEREF _Toc174800500 \h </w:instrText>
+              <w:instrText xml:space="preserve"> PAGEREF _Toc175036581 \h </w:instrText>
             </w:r>
             <w:r>
               <w:rPr>
@@ -1416,7 +1326,7 @@
               <w14:ligatures w14:val="standardContextual"/>
             </w:rPr>
           </w:pPr>
-          <w:hyperlink w:anchor="_Toc174800501" w:history="1">
+          <w:hyperlink w:anchor="_Toc175036582" w:history="1">
             <w:r>
               <w:rPr>
                 <w:rStyle w:val="Hipervnculo"/>
@@ -1445,7 +1355,7 @@
                 <w:noProof/>
                 <w:webHidden/>
               </w:rPr>
-              <w:instrText xml:space="preserve"> PAGEREF _Toc174800501 \h </w:instrText>
+              <w:instrText xml:space="preserve"> PAGEREF _Toc175036582 \h </w:instrText>
             </w:r>
             <w:r>
               <w:rPr>
@@ -1492,7 +1402,7 @@
               <w14:ligatures w14:val="standardContextual"/>
             </w:rPr>
           </w:pPr>
-          <w:hyperlink w:anchor="_Toc174800502" w:history="1">
+          <w:hyperlink w:anchor="_Toc175036583" w:history="1">
             <w:r>
               <w:rPr>
                 <w:rStyle w:val="Hipervnculo"/>
@@ -1520,7 +1430,7 @@
                 <w:noProof/>
                 <w:webHidden/>
               </w:rPr>
-              <w:instrText xml:space="preserve"> PAGEREF _Toc174800502 \h </w:instrText>
+              <w:instrText xml:space="preserve"> PAGEREF _Toc175036583 \h </w:instrText>
             </w:r>
             <w:r>
               <w:rPr>
@@ -1567,7 +1477,7 @@
               <w14:ligatures w14:val="standardContextual"/>
             </w:rPr>
           </w:pPr>
-          <w:hyperlink w:anchor="_Toc174800503" w:history="1">
+          <w:hyperlink w:anchor="_Toc175036584" w:history="1">
             <w:r>
               <w:rPr>
                 <w:rStyle w:val="Hipervnculo"/>
@@ -1595,7 +1505,7 @@
                 <w:noProof/>
                 <w:webHidden/>
               </w:rPr>
-              <w:instrText xml:space="preserve"> PAGEREF _Toc174800503 \h </w:instrText>
+              <w:instrText xml:space="preserve"> PAGEREF _Toc175036584 \h </w:instrText>
             </w:r>
             <w:r>
               <w:rPr>
@@ -1642,7 +1552,7 @@
               <w14:ligatures w14:val="standardContextual"/>
             </w:rPr>
           </w:pPr>
-          <w:hyperlink w:anchor="_Toc174800504" w:history="1">
+          <w:hyperlink w:anchor="_Toc175036585" w:history="1">
             <w:r>
               <w:rPr>
                 <w:rStyle w:val="Hipervnculo"/>
@@ -1670,7 +1580,7 @@
                 <w:noProof/>
                 <w:webHidden/>
               </w:rPr>
-              <w:instrText xml:space="preserve"> PAGEREF _Toc174800504 \h </w:instrText>
+              <w:instrText xml:space="preserve"> PAGEREF _Toc175036585 \h </w:instrText>
             </w:r>
             <w:r>
               <w:rPr>
@@ -1717,7 +1627,7 @@
               <w14:ligatures w14:val="standardContextual"/>
             </w:rPr>
           </w:pPr>
-          <w:hyperlink w:anchor="_Toc174800505" w:history="1">
+          <w:hyperlink w:anchor="_Toc175036586" w:history="1">
             <w:r>
               <w:rPr>
                 <w:rStyle w:val="Hipervnculo"/>
@@ -1745,7 +1655,7 @@
                 <w:noProof/>
                 <w:webHidden/>
               </w:rPr>
-              <w:instrText xml:space="preserve"> PAGEREF _Toc174800505 \h </w:instrText>
+              <w:instrText xml:space="preserve"> PAGEREF _Toc175036586 \h </w:instrText>
             </w:r>
             <w:r>
               <w:rPr>
@@ -1792,14 +1702,14 @@
               <w14:ligatures w14:val="standardContextual"/>
             </w:rPr>
           </w:pPr>
-          <w:hyperlink w:anchor="_Toc174800506" w:history="1">
+          <w:hyperlink w:anchor="_Toc175036587" w:history="1">
             <w:r>
               <w:rPr>
                 <w:rStyle w:val="Hipervnculo"/>
                 <w:noProof/>
                 <w:lang w:eastAsia="es-ES"/>
               </w:rPr>
-              <w:t>Cronograma</w:t>
+              <w:t>Repositorio</w:t>
             </w:r>
             <w:r>
               <w:rPr>
@@ -1820,7 +1730,7 @@
                 <w:noProof/>
                 <w:webHidden/>
               </w:rPr>
-              <w:instrText xml:space="preserve"> PAGEREF _Toc174800506 \h </w:instrText>
+              <w:instrText xml:space="preserve"> PAGEREF _Toc175036587 \h </w:instrText>
             </w:r>
             <w:r>
               <w:rPr>
@@ -1867,7 +1777,7 @@
               <w14:ligatures w14:val="standardContextual"/>
             </w:rPr>
           </w:pPr>
-          <w:hyperlink w:anchor="_Toc174800507" w:history="1">
+          <w:hyperlink w:anchor="_Toc175036588" w:history="1">
             <w:r>
               <w:rPr>
                 <w:rStyle w:val="Hipervnculo"/>
@@ -1895,7 +1805,7 @@
                 <w:noProof/>
                 <w:webHidden/>
               </w:rPr>
-              <w:instrText xml:space="preserve"> PAGEREF _Toc174800507 \h </w:instrText>
+              <w:instrText xml:space="preserve"> PAGEREF _Toc175036588 \h </w:instrText>
             </w:r>
             <w:r>
               <w:rPr>
@@ -1962,7 +1872,7 @@
         </w:rPr>
       </w:pPr>
       <w:bookmarkStart w:id="0" w:name="_Toc174718142"/>
-      <w:bookmarkStart w:id="1" w:name="_Toc174800498"/>
+      <w:bookmarkStart w:id="1" w:name="_Toc175036579"/>
       <w:r>
         <w:rPr>
           <w:sz w:val="32"/>
@@ -2011,7 +1921,7 @@
       </w:pPr>
       <w:bookmarkStart w:id="2" w:name="_Toc162172031"/>
       <w:bookmarkStart w:id="3" w:name="_Toc174718143"/>
-      <w:bookmarkStart w:id="4" w:name="_Toc174800499"/>
+      <w:bookmarkStart w:id="4" w:name="_Toc175036580"/>
       <w:r>
         <w:rPr>
           <w:color w:val="BFBFBF" w:themeColor="background1" w:themeShade="BF"/>
@@ -2332,6 +2242,7 @@
                 <w:lang w:val="es-ES" w:eastAsia="es-ES"/>
               </w:rPr>
             </w:pPr>
+            <w:proofErr w:type="gramStart"/>
             <w:r>
               <w:rPr>
                 <w:rFonts w:ascii="Arial" w:eastAsia="Arial" w:hAnsi="Arial" w:cs="Arial"/>
@@ -2344,6 +2255,7 @@
               </w:rPr>
               <w:t>Problema a resolver</w:t>
             </w:r>
+            <w:proofErr w:type="gramEnd"/>
           </w:p>
           <w:p>
             <w:pPr>
@@ -2921,8 +2833,9 @@
                 <w:szCs w:val="24"/>
                 <w:lang w:val="es-ES" w:eastAsia="es-ES"/>
               </w:rPr>
-              <w:t xml:space="preserve">Se utilizará un enfoque de desarrollo ágil, con iteraciones cortas y feedback continuo del usuario. Se realizarán reuniones periódicas con el equipo de desarrollo y representantes </w:t>
-            </w:r>
+              <w:t xml:space="preserve">Se utilizará un enfoque de desarrollo ágil, con iteraciones cortas y </w:t>
+            </w:r>
+            <w:proofErr w:type="spellStart"/>
             <w:r>
               <w:rPr>
                 <w:rFonts w:ascii="Arial" w:eastAsia="Arial" w:hAnsi="Arial" w:cs="Arial"/>
@@ -2930,7 +2843,46 @@
                 <w:szCs w:val="24"/>
                 <w:lang w:val="es-ES" w:eastAsia="es-ES"/>
               </w:rPr>
-              <w:t>de la llanteria la bendición de Dios</w:t>
+              <w:t>feedback</w:t>
+            </w:r>
+            <w:proofErr w:type="spellEnd"/>
+            <w:r>
+              <w:rPr>
+                <w:rFonts w:ascii="Arial" w:eastAsia="Arial" w:hAnsi="Arial" w:cs="Arial"/>
+                <w:sz w:val="24"/>
+                <w:szCs w:val="24"/>
+                <w:lang w:val="es-ES" w:eastAsia="es-ES"/>
+              </w:rPr>
+              <w:t xml:space="preserve"> continuo del usuario. Se realizarán reuniones periódicas con el equipo de desarrollo y representantes </w:t>
+            </w:r>
+            <w:r>
+              <w:rPr>
+                <w:rFonts w:ascii="Arial" w:eastAsia="Arial" w:hAnsi="Arial" w:cs="Arial"/>
+                <w:sz w:val="24"/>
+                <w:szCs w:val="24"/>
+                <w:lang w:val="es-ES" w:eastAsia="es-ES"/>
+              </w:rPr>
+              <w:t xml:space="preserve">de la </w:t>
+            </w:r>
+            <w:proofErr w:type="spellStart"/>
+            <w:r>
+              <w:rPr>
+                <w:rFonts w:ascii="Arial" w:eastAsia="Arial" w:hAnsi="Arial" w:cs="Arial"/>
+                <w:sz w:val="24"/>
+                <w:szCs w:val="24"/>
+                <w:lang w:val="es-ES" w:eastAsia="es-ES"/>
+              </w:rPr>
+              <w:t>llanteria</w:t>
+            </w:r>
+            <w:proofErr w:type="spellEnd"/>
+            <w:r>
+              <w:rPr>
+                <w:rFonts w:ascii="Arial" w:eastAsia="Arial" w:hAnsi="Arial" w:cs="Arial"/>
+                <w:sz w:val="24"/>
+                <w:szCs w:val="24"/>
+                <w:lang w:val="es-ES" w:eastAsia="es-ES"/>
+              </w:rPr>
+              <w:t xml:space="preserve"> la bendición de Dios</w:t>
             </w:r>
             <w:r>
               <w:rPr>
@@ -3283,7 +3235,7 @@
       <w:pPr>
         <w:pStyle w:val="Ttulo1"/>
       </w:pPr>
-      <w:bookmarkStart w:id="5" w:name="_Toc174800500"/>
+      <w:bookmarkStart w:id="5" w:name="_Toc175036581"/>
       <w:r>
         <w:lastRenderedPageBreak/>
         <w:t>Carta de Presentación</w:t>
@@ -3519,18 +3471,17 @@
           <w:b/>
           <w:bCs/>
         </w:rPr>
-        <w:t>Alex Hernandez</w:t>
-      </w:r>
-      <w:r>
-        <w:br/>
-      </w:r>
+        <w:t xml:space="preserve">Alex </w:t>
+      </w:r>
+      <w:proofErr w:type="spellStart"/>
       <w:r>
         <w:rPr>
           <w:b/>
           <w:bCs/>
         </w:rPr>
-        <w:t>Programador</w:t>
-      </w:r>
+        <w:t>Hernandez</w:t>
+      </w:r>
+      <w:proofErr w:type="spellEnd"/>
       <w:r>
         <w:br/>
       </w:r>
@@ -3539,7 +3490,26 @@
           <w:b/>
           <w:bCs/>
         </w:rPr>
-        <w:t>Aguila Azul Industries</w:t>
+        <w:t>Programador</w:t>
+      </w:r>
+      <w:r>
+        <w:br/>
+      </w:r>
+      <w:proofErr w:type="spellStart"/>
+      <w:r>
+        <w:rPr>
+          <w:b/>
+          <w:bCs/>
+        </w:rPr>
+        <w:t>Aguila</w:t>
+      </w:r>
+      <w:proofErr w:type="spellEnd"/>
+      <w:r>
+        <w:rPr>
+          <w:b/>
+          <w:bCs/>
+        </w:rPr>
+        <w:t xml:space="preserve"> Azul Industries</w:t>
       </w:r>
     </w:p>
     <w:p>
@@ -3562,14 +3532,24 @@
         </w:rPr>
       </w:pPr>
       <w:bookmarkStart w:id="6" w:name="_Toc162172032"/>
-      <w:bookmarkStart w:id="7" w:name="_Toc174800501"/>
+      <w:bookmarkStart w:id="7" w:name="_Toc175036582"/>
+      <w:proofErr w:type="spellStart"/>
       <w:r>
         <w:rPr>
           <w:rFonts w:eastAsia="Arial"/>
           <w:color w:val="BFBFBF" w:themeColor="background1" w:themeShade="BF"/>
           <w:lang w:eastAsia="es-ES"/>
         </w:rPr>
-        <w:t>Mock Ups</w:t>
+        <w:t>Mock</w:t>
+      </w:r>
+      <w:proofErr w:type="spellEnd"/>
+      <w:r>
+        <w:rPr>
+          <w:rFonts w:eastAsia="Arial"/>
+          <w:color w:val="BFBFBF" w:themeColor="background1" w:themeShade="BF"/>
+          <w:lang w:eastAsia="es-ES"/>
+        </w:rPr>
+        <w:t xml:space="preserve"> Ups</w:t>
       </w:r>
       <w:bookmarkEnd w:id="6"/>
       <w:bookmarkEnd w:id="7"/>
@@ -3616,13 +3596,22 @@
         </w:rPr>
       </w:pPr>
       <w:bookmarkStart w:id="8" w:name="_Toc162172033"/>
-      <w:bookmarkStart w:id="9" w:name="_Toc174800502"/>
+      <w:bookmarkStart w:id="9" w:name="_Toc175036583"/>
+      <w:proofErr w:type="gramStart"/>
       <w:r>
         <w:rPr>
           <w:color w:val="BFBFBF" w:themeColor="background1" w:themeShade="BF"/>
           <w:lang w:eastAsia="es-ES"/>
         </w:rPr>
-        <w:t>Lógica a utilizar:</w:t>
+        <w:t>Lógica a utilizar</w:t>
+      </w:r>
+      <w:proofErr w:type="gramEnd"/>
+      <w:r>
+        <w:rPr>
+          <w:color w:val="BFBFBF" w:themeColor="background1" w:themeShade="BF"/>
+          <w:lang w:eastAsia="es-ES"/>
+        </w:rPr>
+        <w:t>:</w:t>
       </w:r>
       <w:bookmarkEnd w:id="8"/>
       <w:bookmarkEnd w:id="9"/>
@@ -4029,8 +4018,13 @@
         </w:numPr>
         <w:spacing w:after="0" w:line="276" w:lineRule="auto"/>
       </w:pPr>
-      <w:r>
-        <w:t>CarritoDeCompras: Representa el carrito de compras que cada usuario puede tener.</w:t>
+      <w:proofErr w:type="spellStart"/>
+      <w:r>
+        <w:t>CarritoDeCompras</w:t>
+      </w:r>
+      <w:proofErr w:type="spellEnd"/>
+      <w:r>
+        <w:t>: Representa el carrito de compras que cada usuario puede tener.</w:t>
       </w:r>
     </w:p>
     <w:p>
@@ -4281,7 +4275,7 @@
         </w:rPr>
       </w:pPr>
       <w:bookmarkStart w:id="10" w:name="_Toc162172034"/>
-      <w:bookmarkStart w:id="11" w:name="_Toc174800503"/>
+      <w:bookmarkStart w:id="11" w:name="_Toc175036584"/>
       <w:r>
         <w:rPr>
           <w:color w:val="BFBFBF" w:themeColor="background1" w:themeShade="BF"/>
@@ -4367,7 +4361,8 @@
         </w:rPr>
       </w:pPr>
       <w:bookmarkStart w:id="12" w:name="_Toc162172035"/>
-      <w:bookmarkStart w:id="13" w:name="_Toc174800504"/>
+      <w:bookmarkStart w:id="13" w:name="_Toc175036585"/>
+      <w:proofErr w:type="gramStart"/>
       <w:r>
         <w:rPr>
           <w:color w:val="BFBFBF" w:themeColor="background1" w:themeShade="BF"/>
@@ -4378,6 +4373,7 @@
       </w:r>
       <w:bookmarkEnd w:id="12"/>
       <w:bookmarkEnd w:id="13"/>
+      <w:proofErr w:type="gramEnd"/>
     </w:p>
     <w:p/>
     <w:p>
@@ -4406,7 +4402,23 @@
         </w:numPr>
       </w:pPr>
       <w:r>
-        <w:t>Se utiliza un editor de código para escribir y editar el código fuente de la aplicación. Algunas opciones populares incluyen Visual Studio Code, Sublime Text, Atom, y PHPStorm. En este caso, utilizaremos Visual Studio Code por su soporte extensivo para diferentes lenguajes, integración con sistemas de control de versiones, y una amplia gama de extensiones útiles.</w:t>
+        <w:t xml:space="preserve">Se utiliza un editor de código para escribir y editar el código fuente de la aplicación. Algunas opciones populares incluyen Visual Studio Code, Sublime Text, </w:t>
+      </w:r>
+      <w:proofErr w:type="spellStart"/>
+      <w:r>
+        <w:t>Atom</w:t>
+      </w:r>
+      <w:proofErr w:type="spellEnd"/>
+      <w:r>
+        <w:t xml:space="preserve">, y </w:t>
+      </w:r>
+      <w:proofErr w:type="spellStart"/>
+      <w:r>
+        <w:t>PHPStorm</w:t>
+      </w:r>
+      <w:proofErr w:type="spellEnd"/>
+      <w:r>
+        <w:t>. En este caso, utilizaremos Visual Studio Code por su soporte extensivo para diferentes lenguajes, integración con sistemas de control de versiones, y una amplia gama de extensiones útiles.</w:t>
       </w:r>
     </w:p>
     <w:p>
@@ -4490,7 +4502,23 @@
         </w:numPr>
       </w:pPr>
       <w:r>
-        <w:t>MySQL Workbench o PHPMyAdmin:</w:t>
+        <w:t xml:space="preserve">MySQL </w:t>
+      </w:r>
+      <w:proofErr w:type="spellStart"/>
+      <w:r>
+        <w:t>Workbench</w:t>
+      </w:r>
+      <w:proofErr w:type="spellEnd"/>
+      <w:r>
+        <w:t xml:space="preserve"> o </w:t>
+      </w:r>
+      <w:proofErr w:type="spellStart"/>
+      <w:r>
+        <w:t>PHPMyAdmin</w:t>
+      </w:r>
+      <w:proofErr w:type="spellEnd"/>
+      <w:r>
+        <w:t>:</w:t>
       </w:r>
     </w:p>
     <w:p>
@@ -4502,7 +4530,23 @@
         </w:numPr>
       </w:pPr>
       <w:r>
-        <w:t>Para gestionar la base de datos MySQL, se pueden utilizar herramientas como MySQL Workbench o PHPMyAdmin. Estas herramientas proporcionan interfaces visuales para crear, modificar y administrar bases de datos, ejecutar consultas, y gestionar usuarios y permisos.</w:t>
+        <w:t xml:space="preserve">Para gestionar la base de datos MySQL, se pueden utilizar herramientas como MySQL </w:t>
+      </w:r>
+      <w:proofErr w:type="spellStart"/>
+      <w:r>
+        <w:t>Workbench</w:t>
+      </w:r>
+      <w:proofErr w:type="spellEnd"/>
+      <w:r>
+        <w:t xml:space="preserve"> o </w:t>
+      </w:r>
+      <w:proofErr w:type="spellStart"/>
+      <w:r>
+        <w:t>PHPMyAdmin</w:t>
+      </w:r>
+      <w:proofErr w:type="spellEnd"/>
+      <w:r>
+        <w:t>. Estas herramientas proporcionan interfaces visuales para crear, modificar y administrar bases de datos, ejecutar consultas, y gestionar usuarios y permisos.</w:t>
       </w:r>
     </w:p>
     <w:p>
@@ -4563,7 +4607,7 @@
         </w:rPr>
       </w:pPr>
       <w:bookmarkStart w:id="14" w:name="_Toc162172036"/>
-      <w:bookmarkStart w:id="15" w:name="_Toc174800505"/>
+      <w:bookmarkStart w:id="15" w:name="_Toc175036586"/>
       <w:r>
         <w:rPr>
           <w:color w:val="BFBFBF" w:themeColor="background1" w:themeShade="BF"/>
@@ -4601,9 +4645,11 @@
             <w:tcW w:w="1694" w:type="dxa"/>
           </w:tcPr>
           <w:p>
+            <w:proofErr w:type="spellStart"/>
             <w:r>
               <w:t>Categoria</w:t>
             </w:r>
+            <w:proofErr w:type="spellEnd"/>
           </w:p>
         </w:tc>
         <w:tc>
@@ -4611,9 +4657,11 @@
             <w:tcW w:w="3337" w:type="dxa"/>
           </w:tcPr>
           <w:p>
+            <w:proofErr w:type="spellStart"/>
             <w:r>
               <w:t>Descripcion</w:t>
             </w:r>
+            <w:proofErr w:type="spellEnd"/>
           </w:p>
         </w:tc>
         <w:tc>
@@ -4671,7 +4719,23 @@
                 <w:sz w:val="24"/>
                 <w:szCs w:val="24"/>
               </w:rPr>
-              <w:t>Creación del Dashboard del usuario, la interfaz que tendrá dentro de la tienda.</w:t>
+              <w:t xml:space="preserve">Creación del </w:t>
+            </w:r>
+            <w:proofErr w:type="spellStart"/>
+            <w:r>
+              <w:rPr>
+                <w:sz w:val="24"/>
+                <w:szCs w:val="24"/>
+              </w:rPr>
+              <w:t>Dashboard</w:t>
+            </w:r>
+            <w:proofErr w:type="spellEnd"/>
+            <w:r>
+              <w:rPr>
+                <w:sz w:val="24"/>
+                <w:szCs w:val="24"/>
+              </w:rPr>
+              <w:t xml:space="preserve"> del usuario, la interfaz que tendrá dentro de la tienda.</w:t>
             </w:r>
           </w:p>
         </w:tc>
@@ -4961,7 +5025,23 @@
                 <w:sz w:val="24"/>
                 <w:szCs w:val="24"/>
               </w:rPr>
-              <w:t>El hacer revisiones, mejoras o actualizaciones al sitio, según feedback del propietario.</w:t>
+              <w:t xml:space="preserve">El hacer revisiones, mejoras o actualizaciones al sitio, según </w:t>
+            </w:r>
+            <w:proofErr w:type="spellStart"/>
+            <w:r>
+              <w:rPr>
+                <w:sz w:val="24"/>
+                <w:szCs w:val="24"/>
+              </w:rPr>
+              <w:t>feedback</w:t>
+            </w:r>
+            <w:proofErr w:type="spellEnd"/>
+            <w:r>
+              <w:rPr>
+                <w:sz w:val="24"/>
+                <w:szCs w:val="24"/>
+              </w:rPr>
+              <w:t xml:space="preserve"> del propietario.</w:t>
             </w:r>
           </w:p>
         </w:tc>
@@ -5030,17 +5110,15 @@
           <w:lang w:eastAsia="es-ES"/>
         </w:rPr>
       </w:pPr>
-      <w:bookmarkStart w:id="16" w:name="_Toc162172037"/>
-      <w:bookmarkStart w:id="17" w:name="_Toc174800506"/>
+      <w:bookmarkStart w:id="16" w:name="_Toc175036587"/>
       <w:r>
         <w:rPr>
           <w:color w:val="BFBFBF" w:themeColor="background1" w:themeShade="BF"/>
           <w:lang w:eastAsia="es-ES"/>
         </w:rPr>
-        <w:t>Cronograma</w:t>
+        <w:t>Repositorio</w:t>
       </w:r>
       <w:bookmarkEnd w:id="16"/>
-      <w:bookmarkEnd w:id="17"/>
     </w:p>
     <w:p>
       <w:pPr>
@@ -5048,6 +5126,29 @@
           <w:lang w:eastAsia="es-ES"/>
         </w:rPr>
       </w:pPr>
+      <w:hyperlink r:id="rId12" w:history="1">
+        <w:r>
+          <w:rPr>
+            <w:rStyle w:val="Hipervnculo"/>
+            <w:lang w:eastAsia="es-ES"/>
+          </w:rPr>
+          <w:t>https://github.com/AlexHernandez2698632494/Tienda_Virtual_la_Bencion_</w:t>
+        </w:r>
+        <w:r>
+          <w:rPr>
+            <w:rStyle w:val="Hipervnculo"/>
+            <w:lang w:eastAsia="es-ES"/>
+          </w:rPr>
+          <w:t>D</w:t>
+        </w:r>
+        <w:r>
+          <w:rPr>
+            <w:rStyle w:val="Hipervnculo"/>
+            <w:lang w:eastAsia="es-ES"/>
+          </w:rPr>
+          <w:t>ios</w:t>
+        </w:r>
+      </w:hyperlink>
     </w:p>
     <w:p>
       <w:pPr>
@@ -5058,8 +5159,8 @@
           <w:lang w:eastAsia="es-ES"/>
         </w:rPr>
       </w:pPr>
-      <w:bookmarkStart w:id="18" w:name="_Toc162172038"/>
-      <w:bookmarkStart w:id="19" w:name="_Toc174800507"/>
+      <w:bookmarkStart w:id="17" w:name="_Toc162172038"/>
+      <w:bookmarkStart w:id="18" w:name="_Toc175036588"/>
       <w:r>
         <w:rPr>
           <w:color w:val="BFBFBF" w:themeColor="background1" w:themeShade="BF"/>
@@ -5067,11 +5168,11 @@
         </w:rPr>
         <w:t>Bibliografía</w:t>
       </w:r>
+      <w:bookmarkEnd w:id="17"/>
       <w:bookmarkEnd w:id="18"/>
-      <w:bookmarkEnd w:id="19"/>
-    </w:p>
-    <w:p>
-      <w:hyperlink r:id="rId12" w:history="1">
+    </w:p>
+    <w:p>
+      <w:hyperlink r:id="rId13" w:history="1">
         <w:r>
           <w:rPr>
             <w:rStyle w:val="Hipervnculo"/>
@@ -5081,7 +5182,7 @@
       </w:hyperlink>
     </w:p>
     <w:p>
-      <w:hyperlink r:id="rId13" w:history="1">
+      <w:hyperlink r:id="rId14" w:history="1">
         <w:r>
           <w:rPr>
             <w:rStyle w:val="Hipervnculo"/>
